--- a/Assignment1/Assignment 1 Zegui Jiang.docx
+++ b/Assignment1/Assignment 1 Zegui Jiang.docx
@@ -121,16 +121,7 @@
     </w:p>
     <w:p>
       <w:r>
-        <w:t xml:space="preserve">1 - </w:t>
-      </w:r>
-      <w:r>
-        <w:t xml:space="preserve">The ApiCaller class is designed to manage API calls to a ski </w:t>
-      </w:r>
-      <w:r>
-        <w:t>Server</w:t>
-      </w:r>
-      <w:r>
-        <w:t>, encapsulating the logic for posting lift ride data. Implementing the Runnable interface, this class is intended for use in concurrent execution environments, allowing it to be run on separate threads to facilitate parallel API requests.</w:t>
+        <w:t>1 - The ApiCaller class is designed to manage API calls to a ski Server, encapsulating the logic for posting lift ride data. Implementing the Runnable interface, this class is intended for use in concurrent execution environments, allowing it to be run on separate threads to facilitate parallel API requests.</w:t>
       </w:r>
       <w:r>
         <w:t xml:space="preserve"> </w:t>
@@ -146,13 +137,7 @@
         <w:t>:</w:t>
       </w:r>
       <w:r>
-        <w:t xml:space="preserve"> </w:t>
-      </w:r>
-      <w:r>
-        <w:t>Overriding the Runnable interface's run method, it contains the logic to sequentially take LiftRideRecord objects from the queue and post them to the ski resort service API. It utilizes a retry mechanism for handling API call failures. Once the designated number of requests is processed, it updates the success and failure counts and decrements the start latch, signaling completion.</w:t>
-      </w:r>
-      <w:r>
-        <w:t xml:space="preserve"> </w:t>
+        <w:t xml:space="preserve"> Overriding the Runnable interface's run method, it contains the logic to sequentially take LiftRideRecord objects from the queue and post them to the ski resort service API. It utilizes a retry mechanism for handling API call failures. Once the designated number of requests is processed, it updates the success and failure counts and decrements the start latch, signaling completion. </w:t>
       </w:r>
       <w:r>
         <w:br/>
@@ -185,10 +170,7 @@
         <w:t>3 –</w:t>
       </w:r>
       <w:r>
-        <w:t xml:space="preserve"> </w:t>
-      </w:r>
-      <w:r>
-        <w:t>LiftRecordProducer</w:t>
+        <w:t xml:space="preserve"> LiftRecordProducer</w:t>
       </w:r>
       <w:r>
         <w:t xml:space="preserve"> </w:t>
@@ -346,27 +328,15 @@
     <w:p/>
     <w:p/>
     <w:p/>
-    <w:p/>
-    <w:p>
-      <w:r>
+    <w:p>
+      <w:r>
+        <w:rPr>
+          <w:noProof/>
+        </w:rPr>
         <w:lastRenderedPageBreak/>
-        <w:t>Throughput Overtime:</w:t>
-      </w:r>
-      <w:r>
-        <w:br/>
-      </w:r>
-      <w:r>
-        <w:br/>
-      </w:r>
-    </w:p>
-    <w:p>
-      <w:r>
-        <w:rPr>
-          <w:noProof/>
-        </w:rPr>
         <w:drawing>
-          <wp:inline distT="0" distB="0" distL="0" distR="0">
-            <wp:extent cx="5943600" cy="1868805"/>
+          <wp:inline distT="0" distB="0" distL="0" distR="0" wp14:anchorId="2E32D391" wp14:editId="6EEB1DB1">
+            <wp:extent cx="4007619" cy="1260088"/>
             <wp:effectExtent l="0" t="0" r="0" b="0"/>
             <wp:docPr id="638339248" name="Picture 3"/>
             <wp:cNvGraphicFramePr>
@@ -394,7 +364,7 @@
                   <pic:spPr>
                     <a:xfrm>
                       <a:off x="0" y="0"/>
-                      <a:ext cx="5943600" cy="1868805"/>
+                      <a:ext cx="4052033" cy="1274053"/>
                     </a:xfrm>
                     <a:prstGeom prst="rect">
                       <a:avLst/>
@@ -409,22 +379,15 @@
     </w:p>
     <w:p/>
     <w:p>
-      <w:pPr>
-        <w:rPr>
-          <w:rFonts w:hint="eastAsia"/>
-        </w:rPr>
-      </w:pPr>
-    </w:p>
-    <w:p>
       <w:r>
         <w:rPr>
           <w:noProof/>
         </w:rPr>
         <w:drawing>
           <wp:inline distT="0" distB="0" distL="0" distR="0">
-            <wp:extent cx="5943600" cy="2437765"/>
+            <wp:extent cx="3876801" cy="1739590"/>
             <wp:effectExtent l="0" t="0" r="0" b="635"/>
-            <wp:docPr id="1917312978" name="Picture 4"/>
+            <wp:docPr id="676090358" name="Picture 7"/>
             <wp:cNvGraphicFramePr>
               <a:graphicFrameLocks xmlns:a="http://schemas.openxmlformats.org/drawingml/2006/main" noChangeAspect="1"/>
             </wp:cNvGraphicFramePr>
@@ -432,7 +395,7 @@
               <a:graphicData uri="http://schemas.openxmlformats.org/drawingml/2006/picture">
                 <pic:pic xmlns:pic="http://schemas.openxmlformats.org/drawingml/2006/picture">
                   <pic:nvPicPr>
-                    <pic:cNvPr id="1917312978" name="Picture 1917312978"/>
+                    <pic:cNvPr id="676090358" name="Picture 676090358"/>
                     <pic:cNvPicPr/>
                   </pic:nvPicPr>
                   <pic:blipFill>
@@ -450,7 +413,7 @@
                   <pic:spPr>
                     <a:xfrm>
                       <a:off x="0" y="0"/>
-                      <a:ext cx="5943600" cy="2437765"/>
+                      <a:ext cx="3900036" cy="1750016"/>
                     </a:xfrm>
                     <a:prstGeom prst="rect">
                       <a:avLst/>
@@ -463,14 +426,140 @@
         </w:drawing>
       </w:r>
     </w:p>
-    <w:p/>
-    <w:p/>
-    <w:p>
-      <w:pPr>
-        <w:rPr>
-          <w:color w:val="FF0000"/>
-        </w:rPr>
-      </w:pPr>
+    <w:p>
+      <w:pPr>
+        <w:rPr>
+          <w:rFonts w:ascii="Segoe UI" w:hAnsi="Segoe UI" w:cs="Segoe UI"/>
+          <w:color w:val="1F2328"/>
+          <w:shd w:val="clear" w:color="auto" w:fill="FFFFFF"/>
+        </w:rPr>
+      </w:pPr>
+      <w:r>
+        <w:rPr>
+          <w:rFonts w:hint="eastAsia"/>
+        </w:rPr>
+        <w:t>Littles</w:t>
+      </w:r>
+      <w:r>
+        <w:t xml:space="preserve"> </w:t>
+      </w:r>
+      <w:r>
+        <w:rPr>
+          <w:rFonts w:hint="eastAsia"/>
+        </w:rPr>
+        <w:t>law</w:t>
+      </w:r>
+      <w:r>
+        <w:t>:</w:t>
+      </w:r>
+      <w:r>
+        <w:br/>
+        <w:t xml:space="preserve">Base on little’s law, </w:t>
+      </w:r>
+      <w:r>
+        <w:rPr>
+          <w:rFonts w:ascii="Segoe UI" w:hAnsi="Segoe UI" w:cs="Segoe UI"/>
+          <w:color w:val="1F2328"/>
+          <w:shd w:val="clear" w:color="auto" w:fill="FFFFFF"/>
+        </w:rPr>
+        <w:t xml:space="preserve">N = </w:t>
+      </w:r>
+      <w:proofErr w:type="spellStart"/>
+      <w:r>
+        <w:rPr>
+          <w:rFonts w:ascii="Segoe UI" w:hAnsi="Segoe UI" w:cs="Segoe UI"/>
+          <w:color w:val="1F2328"/>
+          <w:shd w:val="clear" w:color="auto" w:fill="FFFFFF"/>
+        </w:rPr>
+        <w:t>λW</w:t>
+      </w:r>
+      <w:proofErr w:type="spellEnd"/>
+      <w:r>
+        <w:rPr>
+          <w:rFonts w:ascii="Segoe UI" w:hAnsi="Segoe UI" w:cs="Segoe UI"/>
+          <w:color w:val="1F2328"/>
+          <w:shd w:val="clear" w:color="auto" w:fill="FFFFFF"/>
+        </w:rPr>
+        <w:t xml:space="preserve">. </w:t>
+      </w:r>
+      <w:r>
+        <w:rPr>
+          <w:rFonts w:ascii="Segoe UI" w:hAnsi="Segoe UI" w:cs="Segoe UI"/>
+          <w:color w:val="1F2328"/>
+          <w:shd w:val="clear" w:color="auto" w:fill="FFFFFF"/>
+        </w:rPr>
+        <w:br/>
+        <w:t>if we predict 100 threads.  Throughput = 100 / 35 * 1000 = 2857</w:t>
+      </w:r>
+      <w:r>
+        <w:rPr>
+          <w:rFonts w:ascii="Segoe UI" w:hAnsi="Segoe UI" w:cs="Segoe UI"/>
+          <w:color w:val="1F2328"/>
+          <w:shd w:val="clear" w:color="auto" w:fill="FFFFFF"/>
+        </w:rPr>
+        <w:br/>
+        <w:t>the actual performance is 2524 is close to 2857.</w:t>
+      </w:r>
+    </w:p>
+    <w:p>
+      <w:pPr>
+        <w:rPr>
+          <w:rFonts w:ascii="Segoe UI" w:hAnsi="Segoe UI" w:cs="Segoe UI"/>
+          <w:color w:val="1F2328"/>
+          <w:shd w:val="clear" w:color="auto" w:fill="FFFFFF"/>
+        </w:rPr>
+      </w:pPr>
+    </w:p>
+    <w:p>
+      <w:pPr>
+        <w:rPr>
+          <w:rFonts w:ascii="Segoe UI" w:hAnsi="Segoe UI" w:cs="Segoe UI"/>
+          <w:color w:val="1F2328"/>
+          <w:shd w:val="clear" w:color="auto" w:fill="FFFFFF"/>
+        </w:rPr>
+      </w:pPr>
+    </w:p>
+    <w:p>
+      <w:pPr>
+        <w:rPr>
+          <w:rFonts w:ascii="Segoe UI" w:hAnsi="Segoe UI" w:cs="Segoe UI"/>
+          <w:color w:val="1F2328"/>
+          <w:shd w:val="clear" w:color="auto" w:fill="FFFFFF"/>
+        </w:rPr>
+      </w:pPr>
+    </w:p>
+    <w:p/>
+    <w:p/>
+    <w:p/>
+    <w:p/>
+    <w:p/>
+    <w:p/>
+    <w:p/>
+    <w:p/>
+    <w:p/>
+    <w:p/>
+    <w:p/>
+    <w:p>
+      <w:r>
+        <w:rPr>
+          <w:rFonts w:hint="eastAsia"/>
+        </w:rPr>
+        <w:t>Optimization</w:t>
+      </w:r>
+      <w:r>
+        <w:t xml:space="preserve">: </w:t>
+      </w:r>
+      <w:r>
+        <w:rPr>
+          <w:rFonts w:hint="eastAsia"/>
+        </w:rPr>
+        <w:t>T</w:t>
+      </w:r>
+      <w:r>
+        <w:t>hroughput Overtime</w:t>
+      </w:r>
+    </w:p>
+    <w:p>
       <w:r>
         <w:rPr>
           <w:noProof/>
@@ -478,9 +567,9 @@
         <w:lastRenderedPageBreak/>
         <w:drawing>
           <wp:inline distT="0" distB="0" distL="0" distR="0">
-            <wp:extent cx="5943600" cy="2654935"/>
-            <wp:effectExtent l="0" t="0" r="0" b="0"/>
-            <wp:docPr id="914820650" name="Picture 5"/>
+            <wp:extent cx="3009576" cy="1446590"/>
+            <wp:effectExtent l="0" t="0" r="635" b="1270"/>
+            <wp:docPr id="521639429" name="Picture 1"/>
             <wp:cNvGraphicFramePr>
               <a:graphicFrameLocks xmlns:a="http://schemas.openxmlformats.org/drawingml/2006/main" noChangeAspect="1"/>
             </wp:cNvGraphicFramePr>
@@ -488,7 +577,7 @@
               <a:graphicData uri="http://schemas.openxmlformats.org/drawingml/2006/picture">
                 <pic:pic xmlns:pic="http://schemas.openxmlformats.org/drawingml/2006/picture">
                   <pic:nvPicPr>
-                    <pic:cNvPr id="914820650" name="Picture 914820650"/>
+                    <pic:cNvPr id="521639429" name="Picture 521639429"/>
                     <pic:cNvPicPr/>
                   </pic:nvPicPr>
                   <pic:blipFill>
@@ -506,7 +595,7 @@
                   <pic:spPr>
                     <a:xfrm>
                       <a:off x="0" y="0"/>
-                      <a:ext cx="5943600" cy="2654935"/>
+                      <a:ext cx="3039410" cy="1460930"/>
                     </a:xfrm>
                     <a:prstGeom prst="rect">
                       <a:avLst/>
@@ -519,6 +608,7 @@
         </w:drawing>
       </w:r>
     </w:p>
+    <w:p/>
     <w:p>
       <w:r>
         <w:rPr>
@@ -526,9 +616,9 @@
         </w:rPr>
         <w:drawing>
           <wp:inline distT="0" distB="0" distL="0" distR="0">
-            <wp:extent cx="5943600" cy="2667000"/>
-            <wp:effectExtent l="0" t="0" r="0" b="0"/>
-            <wp:docPr id="1898702489" name="Picture 6"/>
+            <wp:extent cx="3001967" cy="1480457"/>
+            <wp:effectExtent l="0" t="0" r="0" b="5715"/>
+            <wp:docPr id="1727482387" name="Picture 2"/>
             <wp:cNvGraphicFramePr>
               <a:graphicFrameLocks xmlns:a="http://schemas.openxmlformats.org/drawingml/2006/main" noChangeAspect="1"/>
             </wp:cNvGraphicFramePr>
@@ -536,7 +626,7 @@
               <a:graphicData uri="http://schemas.openxmlformats.org/drawingml/2006/picture">
                 <pic:pic xmlns:pic="http://schemas.openxmlformats.org/drawingml/2006/picture">
                   <pic:nvPicPr>
-                    <pic:cNvPr id="1898702489" name="Picture 1898702489"/>
+                    <pic:cNvPr id="1727482387" name="Picture 1727482387"/>
                     <pic:cNvPicPr/>
                   </pic:nvPicPr>
                   <pic:blipFill>
@@ -554,7 +644,7 @@
                   <pic:spPr>
                     <a:xfrm>
                       <a:off x="0" y="0"/>
-                      <a:ext cx="5943600" cy="2667000"/>
+                      <a:ext cx="3056478" cy="1507340"/>
                     </a:xfrm>
                     <a:prstGeom prst="rect">
                       <a:avLst/>
@@ -568,659 +658,16 @@
       </w:r>
     </w:p>
     <w:p/>
-    <w:p/>
-    <w:p>
-      <w:pPr>
-        <w:pStyle w:val="NormalWeb"/>
-        <w:pBdr>
-          <w:top w:val="single" w:sz="2" w:space="0" w:color="E3E3E3"/>
-          <w:left w:val="single" w:sz="2" w:space="0" w:color="E3E3E3"/>
-          <w:bottom w:val="single" w:sz="2" w:space="0" w:color="E3E3E3"/>
-          <w:right w:val="single" w:sz="2" w:space="0" w:color="E3E3E3"/>
-        </w:pBdr>
-        <w:shd w:val="clear" w:color="auto" w:fill="FFFFFF"/>
-        <w:spacing w:before="300" w:beforeAutospacing="0" w:after="300" w:afterAutospacing="0"/>
-        <w:rPr>
-          <w:rFonts w:ascii="Segoe UI" w:hAnsi="Segoe UI" w:cs="Segoe UI"/>
-          <w:color w:val="0D0D0D"/>
-        </w:rPr>
-      </w:pPr>
-      <w:r>
-        <w:rPr>
-          <w:rFonts w:hint="eastAsia"/>
-        </w:rPr>
-        <w:t>Littles</w:t>
-      </w:r>
-      <w:r>
-        <w:t xml:space="preserve"> </w:t>
-      </w:r>
-      <w:r>
-        <w:rPr>
-          <w:rFonts w:hint="eastAsia"/>
-        </w:rPr>
-        <w:t>law</w:t>
-      </w:r>
-      <w:r>
-        <w:t>:</w:t>
-      </w:r>
-      <w:r>
-        <w:br/>
-        <w:t xml:space="preserve">Base on little’s law, </w:t>
-      </w:r>
-      <w:r>
-        <w:rPr>
-          <w:rFonts w:ascii="Segoe UI" w:hAnsi="Segoe UI" w:cs="Segoe UI"/>
-          <w:color w:val="1F2328"/>
-          <w:shd w:val="clear" w:color="auto" w:fill="FFFFFF"/>
-        </w:rPr>
-        <w:t xml:space="preserve">N = </w:t>
-      </w:r>
-      <w:proofErr w:type="spellStart"/>
-      <w:r>
-        <w:rPr>
-          <w:rFonts w:ascii="Segoe UI" w:hAnsi="Segoe UI" w:cs="Segoe UI"/>
-          <w:color w:val="1F2328"/>
-          <w:shd w:val="clear" w:color="auto" w:fill="FFFFFF"/>
-        </w:rPr>
-        <w:t>λW</w:t>
-      </w:r>
-      <w:proofErr w:type="spellEnd"/>
-      <w:r>
-        <w:rPr>
-          <w:rFonts w:ascii="Segoe UI" w:hAnsi="Segoe UI" w:cs="Segoe UI"/>
-          <w:color w:val="1F2328"/>
-          <w:shd w:val="clear" w:color="auto" w:fill="FFFFFF"/>
-        </w:rPr>
-        <w:t>.</w:t>
-      </w:r>
-      <w:r>
-        <w:rPr>
-          <w:rFonts w:ascii="Segoe UI" w:hAnsi="Segoe UI" w:cs="Segoe UI"/>
-          <w:color w:val="1F2328"/>
-          <w:shd w:val="clear" w:color="auto" w:fill="FFFFFF"/>
-        </w:rPr>
-        <w:t xml:space="preserve"> </w:t>
-      </w:r>
-      <w:r>
-        <w:rPr>
-          <w:rFonts w:ascii="Segoe UI" w:hAnsi="Segoe UI" w:cs="Segoe UI"/>
-          <w:color w:val="1F2328"/>
-          <w:shd w:val="clear" w:color="auto" w:fill="FFFFFF"/>
-        </w:rPr>
-        <w:br/>
-        <w:t>if we predict 100 threads.  Throughput = 100 / 35 * 1000 = 2857</w:t>
-      </w:r>
-      <w:r>
-        <w:rPr>
-          <w:rFonts w:ascii="Segoe UI" w:hAnsi="Segoe UI" w:cs="Segoe UI"/>
-          <w:color w:val="1F2328"/>
-          <w:shd w:val="clear" w:color="auto" w:fill="FFFFFF"/>
-        </w:rPr>
-        <w:br/>
-        <w:t xml:space="preserve">the actual performance is 2524 is close to 2857. </w:t>
-      </w:r>
-      <w:r>
-        <w:rPr>
-          <w:rFonts w:ascii="Segoe UI" w:hAnsi="Segoe UI" w:cs="Segoe UI"/>
-          <w:color w:val="1F2328"/>
-          <w:shd w:val="clear" w:color="auto" w:fill="FFFFFF"/>
-        </w:rPr>
-        <w:br/>
-      </w:r>
-      <w:r>
-        <w:rPr>
-          <w:rFonts w:ascii="Segoe UI" w:hAnsi="Segoe UI" w:cs="Segoe UI"/>
-          <w:color w:val="1F2328"/>
-          <w:shd w:val="clear" w:color="auto" w:fill="FFFFFF"/>
-        </w:rPr>
-        <w:br/>
-        <w:t>Here is Summary</w:t>
-      </w:r>
-      <w:r>
-        <w:rPr>
-          <w:rFonts w:ascii="Segoe UI" w:hAnsi="Segoe UI" w:cs="Segoe UI"/>
-          <w:color w:val="0D0D0D"/>
-        </w:rPr>
-        <w:t>:</w:t>
-      </w:r>
-    </w:p>
-    <w:p>
-      <w:pPr>
-        <w:numPr>
-          <w:ilvl w:val="0"/>
-          <w:numId w:val="3"/>
-        </w:numPr>
-        <w:pBdr>
-          <w:top w:val="single" w:sz="2" w:space="0" w:color="E3E3E3"/>
-          <w:left w:val="single" w:sz="2" w:space="5" w:color="E3E3E3"/>
-          <w:bottom w:val="single" w:sz="2" w:space="0" w:color="E3E3E3"/>
-          <w:right w:val="single" w:sz="2" w:space="0" w:color="E3E3E3"/>
-        </w:pBdr>
-        <w:shd w:val="clear" w:color="auto" w:fill="FFFFFF"/>
-        <w:rPr>
-          <w:rFonts w:ascii="Segoe UI" w:eastAsia="Times New Roman" w:hAnsi="Segoe UI" w:cs="Segoe UI"/>
-          <w:color w:val="0D0D0D"/>
-          <w:kern w:val="0"/>
-          <w14:ligatures w14:val="none"/>
-        </w:rPr>
-      </w:pPr>
-      <w:r>
-        <w:rPr>
-          <w:rFonts w:ascii="Segoe UI" w:eastAsia="Times New Roman" w:hAnsi="Segoe UI" w:cs="Segoe UI"/>
-          <w:color w:val="0D0D0D"/>
-          <w:kern w:val="0"/>
-          <w14:ligatures w14:val="none"/>
-        </w:rPr>
-        <w:t xml:space="preserve">With </w:t>
-      </w:r>
-      <w:r>
-        <w:rPr>
-          <w:rFonts w:ascii="Segoe UI" w:eastAsia="Times New Roman" w:hAnsi="Segoe UI" w:cs="Segoe UI"/>
-          <w:b/>
-          <w:bCs/>
-          <w:color w:val="0D0D0D"/>
-          <w:kern w:val="0"/>
-          <w:bdr w:val="single" w:sz="2" w:space="0" w:color="E3E3E3" w:frame="1"/>
-          <w14:ligatures w14:val="none"/>
-        </w:rPr>
-        <w:t>1 thread</w:t>
-      </w:r>
-      <w:r>
-        <w:rPr>
-          <w:rFonts w:ascii="Segoe UI" w:eastAsia="Times New Roman" w:hAnsi="Segoe UI" w:cs="Segoe UI"/>
-          <w:color w:val="0D0D0D"/>
-          <w:kern w:val="0"/>
-          <w14:ligatures w14:val="none"/>
-        </w:rPr>
-        <w:t xml:space="preserve">, the system processed </w:t>
-      </w:r>
-      <w:r>
-        <w:rPr>
-          <w:rFonts w:ascii="Segoe UI" w:eastAsia="Times New Roman" w:hAnsi="Segoe UI" w:cs="Segoe UI"/>
-          <w:b/>
-          <w:bCs/>
-          <w:color w:val="0D0D0D"/>
-          <w:kern w:val="0"/>
-          <w:bdr w:val="single" w:sz="2" w:space="0" w:color="E3E3E3" w:frame="1"/>
-          <w14:ligatures w14:val="none"/>
-        </w:rPr>
-        <w:t>10,000</w:t>
-      </w:r>
-      <w:r>
-        <w:rPr>
-          <w:rFonts w:ascii="Segoe UI" w:eastAsia="Times New Roman" w:hAnsi="Segoe UI" w:cs="Segoe UI"/>
-          <w:color w:val="0D0D0D"/>
-          <w:kern w:val="0"/>
-          <w14:ligatures w14:val="none"/>
-        </w:rPr>
-        <w:t xml:space="preserve"> successful requests at a rate of </w:t>
-      </w:r>
-      <w:r>
-        <w:rPr>
-          <w:rFonts w:ascii="Segoe UI" w:eastAsia="Times New Roman" w:hAnsi="Segoe UI" w:cs="Segoe UI"/>
-          <w:b/>
-          <w:bCs/>
-          <w:color w:val="0D0D0D"/>
-          <w:kern w:val="0"/>
-          <w:bdr w:val="single" w:sz="2" w:space="0" w:color="E3E3E3" w:frame="1"/>
-          <w14:ligatures w14:val="none"/>
-        </w:rPr>
-        <w:t>29 RPS</w:t>
-      </w:r>
-      <w:r>
-        <w:rPr>
-          <w:rFonts w:ascii="Segoe UI" w:eastAsia="Times New Roman" w:hAnsi="Segoe UI" w:cs="Segoe UI"/>
-          <w:color w:val="0D0D0D"/>
-          <w:kern w:val="0"/>
-          <w14:ligatures w14:val="none"/>
-        </w:rPr>
-        <w:t>.</w:t>
-      </w:r>
-    </w:p>
-    <w:p>
-      <w:pPr>
-        <w:numPr>
-          <w:ilvl w:val="0"/>
-          <w:numId w:val="3"/>
-        </w:numPr>
-        <w:pBdr>
-          <w:top w:val="single" w:sz="2" w:space="0" w:color="E3E3E3"/>
-          <w:left w:val="single" w:sz="2" w:space="5" w:color="E3E3E3"/>
-          <w:bottom w:val="single" w:sz="2" w:space="0" w:color="E3E3E3"/>
-          <w:right w:val="single" w:sz="2" w:space="0" w:color="E3E3E3"/>
-        </w:pBdr>
-        <w:shd w:val="clear" w:color="auto" w:fill="FFFFFF"/>
-        <w:rPr>
-          <w:rFonts w:ascii="Segoe UI" w:eastAsia="Times New Roman" w:hAnsi="Segoe UI" w:cs="Segoe UI"/>
-          <w:color w:val="0D0D0D"/>
-          <w:kern w:val="0"/>
-          <w14:ligatures w14:val="none"/>
-        </w:rPr>
-      </w:pPr>
-      <w:r>
-        <w:rPr>
-          <w:rFonts w:ascii="Segoe UI" w:eastAsia="Times New Roman" w:hAnsi="Segoe UI" w:cs="Segoe UI"/>
-          <w:color w:val="0D0D0D"/>
-          <w:kern w:val="0"/>
-          <w14:ligatures w14:val="none"/>
-        </w:rPr>
-        <w:t xml:space="preserve">With </w:t>
-      </w:r>
-      <w:r>
-        <w:rPr>
-          <w:rFonts w:ascii="Segoe UI" w:eastAsia="Times New Roman" w:hAnsi="Segoe UI" w:cs="Segoe UI"/>
-          <w:b/>
-          <w:bCs/>
-          <w:color w:val="0D0D0D"/>
-          <w:kern w:val="0"/>
-          <w:bdr w:val="single" w:sz="2" w:space="0" w:color="E3E3E3" w:frame="1"/>
-          <w14:ligatures w14:val="none"/>
-        </w:rPr>
-        <w:t>32 threads</w:t>
-      </w:r>
-      <w:r>
-        <w:rPr>
-          <w:rFonts w:ascii="Segoe UI" w:eastAsia="Times New Roman" w:hAnsi="Segoe UI" w:cs="Segoe UI"/>
-          <w:color w:val="0D0D0D"/>
-          <w:kern w:val="0"/>
-          <w14:ligatures w14:val="none"/>
-        </w:rPr>
-        <w:t xml:space="preserve">, the system processed </w:t>
-      </w:r>
-      <w:r>
-        <w:rPr>
-          <w:rFonts w:ascii="Segoe UI" w:eastAsia="Times New Roman" w:hAnsi="Segoe UI" w:cs="Segoe UI"/>
-          <w:b/>
-          <w:bCs/>
-          <w:color w:val="0D0D0D"/>
-          <w:kern w:val="0"/>
-          <w:bdr w:val="single" w:sz="2" w:space="0" w:color="E3E3E3" w:frame="1"/>
-          <w14:ligatures w14:val="none"/>
-        </w:rPr>
-        <w:t>200,000</w:t>
-      </w:r>
-      <w:r>
-        <w:rPr>
-          <w:rFonts w:ascii="Segoe UI" w:eastAsia="Times New Roman" w:hAnsi="Segoe UI" w:cs="Segoe UI"/>
-          <w:color w:val="0D0D0D"/>
-          <w:kern w:val="0"/>
-          <w14:ligatures w14:val="none"/>
-        </w:rPr>
-        <w:t xml:space="preserve"> successful requests at a rate of </w:t>
-      </w:r>
-      <w:r>
-        <w:rPr>
-          <w:rFonts w:ascii="Segoe UI" w:eastAsia="Times New Roman" w:hAnsi="Segoe UI" w:cs="Segoe UI"/>
-          <w:b/>
-          <w:bCs/>
-          <w:color w:val="0D0D0D"/>
-          <w:kern w:val="0"/>
-          <w:bdr w:val="single" w:sz="2" w:space="0" w:color="E3E3E3" w:frame="1"/>
-          <w14:ligatures w14:val="none"/>
-        </w:rPr>
-        <w:t>858 RPS</w:t>
-      </w:r>
-      <w:r>
-        <w:rPr>
-          <w:rFonts w:ascii="Segoe UI" w:eastAsia="Times New Roman" w:hAnsi="Segoe UI" w:cs="Segoe UI"/>
-          <w:color w:val="0D0D0D"/>
-          <w:kern w:val="0"/>
-          <w14:ligatures w14:val="none"/>
-        </w:rPr>
-        <w:t>.</w:t>
-      </w:r>
-    </w:p>
-    <w:p>
-      <w:pPr>
-        <w:numPr>
-          <w:ilvl w:val="0"/>
-          <w:numId w:val="3"/>
-        </w:numPr>
-        <w:pBdr>
-          <w:top w:val="single" w:sz="2" w:space="0" w:color="E3E3E3"/>
-          <w:left w:val="single" w:sz="2" w:space="5" w:color="E3E3E3"/>
-          <w:bottom w:val="single" w:sz="2" w:space="0" w:color="E3E3E3"/>
-          <w:right w:val="single" w:sz="2" w:space="0" w:color="E3E3E3"/>
-        </w:pBdr>
-        <w:shd w:val="clear" w:color="auto" w:fill="FFFFFF"/>
-        <w:rPr>
-          <w:rFonts w:ascii="Segoe UI" w:eastAsia="Times New Roman" w:hAnsi="Segoe UI" w:cs="Segoe UI"/>
-          <w:color w:val="0D0D0D"/>
-          <w:kern w:val="0"/>
-          <w14:ligatures w14:val="none"/>
-        </w:rPr>
-      </w:pPr>
-      <w:r>
-        <w:rPr>
-          <w:rFonts w:ascii="Segoe UI" w:eastAsia="Times New Roman" w:hAnsi="Segoe UI" w:cs="Segoe UI"/>
-          <w:color w:val="0D0D0D"/>
-          <w:kern w:val="0"/>
-          <w14:ligatures w14:val="none"/>
-        </w:rPr>
-        <w:lastRenderedPageBreak/>
-        <w:t xml:space="preserve">With </w:t>
-      </w:r>
-      <w:r>
-        <w:rPr>
-          <w:rFonts w:ascii="Segoe UI" w:eastAsia="Times New Roman" w:hAnsi="Segoe UI" w:cs="Segoe UI"/>
-          <w:b/>
-          <w:bCs/>
-          <w:color w:val="0D0D0D"/>
-          <w:kern w:val="0"/>
-          <w:bdr w:val="single" w:sz="2" w:space="0" w:color="E3E3E3" w:frame="1"/>
-          <w14:ligatures w14:val="none"/>
-        </w:rPr>
-        <w:t>50 threads</w:t>
-      </w:r>
-      <w:r>
-        <w:rPr>
-          <w:rFonts w:ascii="Segoe UI" w:eastAsia="Times New Roman" w:hAnsi="Segoe UI" w:cs="Segoe UI"/>
-          <w:color w:val="0D0D0D"/>
-          <w:kern w:val="0"/>
-          <w14:ligatures w14:val="none"/>
-        </w:rPr>
-        <w:t xml:space="preserve">, the system processed </w:t>
-      </w:r>
-      <w:r>
-        <w:rPr>
-          <w:rFonts w:ascii="Segoe UI" w:eastAsia="Times New Roman" w:hAnsi="Segoe UI" w:cs="Segoe UI"/>
-          <w:b/>
-          <w:bCs/>
-          <w:color w:val="0D0D0D"/>
-          <w:kern w:val="0"/>
-          <w:bdr w:val="single" w:sz="2" w:space="0" w:color="E3E3E3" w:frame="1"/>
-          <w14:ligatures w14:val="none"/>
-        </w:rPr>
-        <w:t>200,000</w:t>
-      </w:r>
-      <w:r>
-        <w:rPr>
-          <w:rFonts w:ascii="Segoe UI" w:eastAsia="Times New Roman" w:hAnsi="Segoe UI" w:cs="Segoe UI"/>
-          <w:color w:val="0D0D0D"/>
-          <w:kern w:val="0"/>
-          <w14:ligatures w14:val="none"/>
-        </w:rPr>
-        <w:t xml:space="preserve"> successful requests at a rate of </w:t>
-      </w:r>
-      <w:r>
-        <w:rPr>
-          <w:rFonts w:ascii="Segoe UI" w:eastAsia="Times New Roman" w:hAnsi="Segoe UI" w:cs="Segoe UI"/>
-          <w:b/>
-          <w:bCs/>
-          <w:color w:val="0D0D0D"/>
-          <w:kern w:val="0"/>
-          <w:bdr w:val="single" w:sz="2" w:space="0" w:color="E3E3E3" w:frame="1"/>
-          <w14:ligatures w14:val="none"/>
-        </w:rPr>
-        <w:t>1270 RPS</w:t>
-      </w:r>
-      <w:r>
-        <w:rPr>
-          <w:rFonts w:ascii="Segoe UI" w:eastAsia="Times New Roman" w:hAnsi="Segoe UI" w:cs="Segoe UI"/>
-          <w:color w:val="0D0D0D"/>
-          <w:kern w:val="0"/>
-          <w14:ligatures w14:val="none"/>
-        </w:rPr>
-        <w:t>.</w:t>
-      </w:r>
-    </w:p>
-    <w:p>
-      <w:pPr>
-        <w:numPr>
-          <w:ilvl w:val="0"/>
-          <w:numId w:val="3"/>
-        </w:numPr>
-        <w:pBdr>
-          <w:top w:val="single" w:sz="2" w:space="0" w:color="E3E3E3"/>
-          <w:left w:val="single" w:sz="2" w:space="5" w:color="E3E3E3"/>
-          <w:bottom w:val="single" w:sz="2" w:space="0" w:color="E3E3E3"/>
-          <w:right w:val="single" w:sz="2" w:space="0" w:color="E3E3E3"/>
-        </w:pBdr>
-        <w:shd w:val="clear" w:color="auto" w:fill="FFFFFF"/>
-        <w:rPr>
-          <w:rFonts w:ascii="Segoe UI" w:eastAsia="Times New Roman" w:hAnsi="Segoe UI" w:cs="Segoe UI"/>
-          <w:color w:val="0D0D0D"/>
-          <w:kern w:val="0"/>
-          <w14:ligatures w14:val="none"/>
-        </w:rPr>
-      </w:pPr>
-      <w:r>
-        <w:rPr>
-          <w:rFonts w:ascii="Segoe UI" w:eastAsia="Times New Roman" w:hAnsi="Segoe UI" w:cs="Segoe UI"/>
-          <w:color w:val="0D0D0D"/>
-          <w:kern w:val="0"/>
-          <w14:ligatures w14:val="none"/>
-        </w:rPr>
-        <w:t xml:space="preserve">With </w:t>
-      </w:r>
-      <w:r>
-        <w:rPr>
-          <w:rFonts w:ascii="Segoe UI" w:eastAsia="Times New Roman" w:hAnsi="Segoe UI" w:cs="Segoe UI"/>
-          <w:b/>
-          <w:bCs/>
-          <w:color w:val="0D0D0D"/>
-          <w:kern w:val="0"/>
-          <w:bdr w:val="single" w:sz="2" w:space="0" w:color="E3E3E3" w:frame="1"/>
-          <w14:ligatures w14:val="none"/>
-        </w:rPr>
-        <w:t>100 threads</w:t>
-      </w:r>
-      <w:r>
-        <w:rPr>
-          <w:rFonts w:ascii="Segoe UI" w:eastAsia="Times New Roman" w:hAnsi="Segoe UI" w:cs="Segoe UI"/>
-          <w:color w:val="0D0D0D"/>
-          <w:kern w:val="0"/>
-          <w14:ligatures w14:val="none"/>
-        </w:rPr>
-        <w:t xml:space="preserve">, the system processed </w:t>
-      </w:r>
-      <w:r>
-        <w:rPr>
-          <w:rFonts w:ascii="Segoe UI" w:eastAsia="Times New Roman" w:hAnsi="Segoe UI" w:cs="Segoe UI"/>
-          <w:b/>
-          <w:bCs/>
-          <w:color w:val="0D0D0D"/>
-          <w:kern w:val="0"/>
-          <w:bdr w:val="single" w:sz="2" w:space="0" w:color="E3E3E3" w:frame="1"/>
-          <w14:ligatures w14:val="none"/>
-        </w:rPr>
-        <w:t>200,000</w:t>
-      </w:r>
-      <w:r>
-        <w:rPr>
-          <w:rFonts w:ascii="Segoe UI" w:eastAsia="Times New Roman" w:hAnsi="Segoe UI" w:cs="Segoe UI"/>
-          <w:color w:val="0D0D0D"/>
-          <w:kern w:val="0"/>
-          <w14:ligatures w14:val="none"/>
-        </w:rPr>
-        <w:t xml:space="preserve"> successful requests at a rate of </w:t>
-      </w:r>
-      <w:r>
-        <w:rPr>
-          <w:rFonts w:ascii="Segoe UI" w:eastAsia="Times New Roman" w:hAnsi="Segoe UI" w:cs="Segoe UI"/>
-          <w:b/>
-          <w:bCs/>
-          <w:color w:val="0D0D0D"/>
-          <w:kern w:val="0"/>
-          <w:bdr w:val="single" w:sz="2" w:space="0" w:color="E3E3E3" w:frame="1"/>
-          <w14:ligatures w14:val="none"/>
-        </w:rPr>
-        <w:t>2524 RPS</w:t>
-      </w:r>
-      <w:r>
-        <w:rPr>
-          <w:rFonts w:ascii="Segoe UI" w:eastAsia="Times New Roman" w:hAnsi="Segoe UI" w:cs="Segoe UI"/>
-          <w:color w:val="0D0D0D"/>
-          <w:kern w:val="0"/>
-          <w14:ligatures w14:val="none"/>
-        </w:rPr>
-        <w:t>.</w:t>
-      </w:r>
-    </w:p>
-    <w:p>
-      <w:pPr>
-        <w:pBdr>
-          <w:top w:val="single" w:sz="2" w:space="0" w:color="E3E3E3"/>
-          <w:left w:val="single" w:sz="2" w:space="0" w:color="E3E3E3"/>
-          <w:bottom w:val="single" w:sz="2" w:space="0" w:color="E3E3E3"/>
-          <w:right w:val="single" w:sz="2" w:space="0" w:color="E3E3E3"/>
-        </w:pBdr>
-        <w:shd w:val="clear" w:color="auto" w:fill="FFFFFF"/>
-        <w:spacing w:before="300" w:after="300"/>
-        <w:rPr>
-          <w:rFonts w:ascii="Segoe UI" w:eastAsia="Times New Roman" w:hAnsi="Segoe UI" w:cs="Segoe UI"/>
-          <w:color w:val="0D0D0D"/>
-          <w:kern w:val="0"/>
-          <w14:ligatures w14:val="none"/>
-        </w:rPr>
-      </w:pPr>
-      <w:r>
-        <w:rPr>
-          <w:rFonts w:ascii="Segoe UI" w:eastAsia="Times New Roman" w:hAnsi="Segoe UI" w:cs="Segoe UI"/>
-          <w:color w:val="0D0D0D"/>
-          <w:kern w:val="0"/>
-          <w14:ligatures w14:val="none"/>
-        </w:rPr>
-        <w:t>As we analyze these data points, we notice a clear trend: as the number of threads increases, the throughput of the system also increases. This is expected behavior in multithreaded processing up to a certain point, as parallel execution allows more tasks to be processed simultaneously.</w:t>
-      </w:r>
-    </w:p>
-    <w:p>
-      <w:pPr>
-        <w:numPr>
-          <w:ilvl w:val="0"/>
-          <w:numId w:val="4"/>
-        </w:numPr>
-        <w:pBdr>
-          <w:top w:val="single" w:sz="2" w:space="0" w:color="E3E3E3"/>
-          <w:left w:val="single" w:sz="2" w:space="5" w:color="E3E3E3"/>
-          <w:bottom w:val="single" w:sz="2" w:space="0" w:color="E3E3E3"/>
-          <w:right w:val="single" w:sz="2" w:space="0" w:color="E3E3E3"/>
-        </w:pBdr>
-        <w:shd w:val="clear" w:color="auto" w:fill="FFFFFF"/>
-        <w:rPr>
-          <w:rFonts w:ascii="Segoe UI" w:eastAsia="Times New Roman" w:hAnsi="Segoe UI" w:cs="Segoe UI"/>
-          <w:color w:val="0D0D0D"/>
-          <w:kern w:val="0"/>
-          <w14:ligatures w14:val="none"/>
-        </w:rPr>
-      </w:pPr>
-      <w:r>
-        <w:rPr>
-          <w:rFonts w:ascii="Segoe UI" w:eastAsia="Times New Roman" w:hAnsi="Segoe UI" w:cs="Segoe UI"/>
-          <w:b/>
-          <w:bCs/>
-          <w:color w:val="0D0D0D"/>
-          <w:kern w:val="0"/>
-          <w:bdr w:val="single" w:sz="2" w:space="0" w:color="E3E3E3" w:frame="1"/>
-          <w14:ligatures w14:val="none"/>
-        </w:rPr>
-        <w:t>Single Thread</w:t>
-      </w:r>
-      <w:r>
-        <w:rPr>
-          <w:rFonts w:ascii="Segoe UI" w:eastAsia="Times New Roman" w:hAnsi="Segoe UI" w:cs="Segoe UI"/>
-          <w:color w:val="0D0D0D"/>
-          <w:kern w:val="0"/>
-          <w14:ligatures w14:val="none"/>
-        </w:rPr>
-        <w:t>: The throughput is the lowest with a single thread, as requests are processed sequentially.</w:t>
-      </w:r>
-    </w:p>
-    <w:p>
-      <w:pPr>
-        <w:numPr>
-          <w:ilvl w:val="0"/>
-          <w:numId w:val="4"/>
-        </w:numPr>
-        <w:pBdr>
-          <w:top w:val="single" w:sz="2" w:space="0" w:color="E3E3E3"/>
-          <w:left w:val="single" w:sz="2" w:space="5" w:color="E3E3E3"/>
-          <w:bottom w:val="single" w:sz="2" w:space="0" w:color="E3E3E3"/>
-          <w:right w:val="single" w:sz="2" w:space="0" w:color="E3E3E3"/>
-        </w:pBdr>
-        <w:shd w:val="clear" w:color="auto" w:fill="FFFFFF"/>
-        <w:rPr>
-          <w:rFonts w:ascii="Segoe UI" w:eastAsia="Times New Roman" w:hAnsi="Segoe UI" w:cs="Segoe UI"/>
-          <w:color w:val="0D0D0D"/>
-          <w:kern w:val="0"/>
-          <w14:ligatures w14:val="none"/>
-        </w:rPr>
-      </w:pPr>
-      <w:r>
-        <w:rPr>
-          <w:rFonts w:ascii="Segoe UI" w:eastAsia="Times New Roman" w:hAnsi="Segoe UI" w:cs="Segoe UI"/>
-          <w:b/>
-          <w:bCs/>
-          <w:color w:val="0D0D0D"/>
-          <w:kern w:val="0"/>
-          <w:bdr w:val="single" w:sz="2" w:space="0" w:color="E3E3E3" w:frame="1"/>
-          <w14:ligatures w14:val="none"/>
-        </w:rPr>
-        <w:t>Increasing Threads</w:t>
-      </w:r>
-      <w:r>
-        <w:rPr>
-          <w:rFonts w:ascii="Segoe UI" w:eastAsia="Times New Roman" w:hAnsi="Segoe UI" w:cs="Segoe UI"/>
-          <w:color w:val="0D0D0D"/>
-          <w:kern w:val="0"/>
-          <w14:ligatures w14:val="none"/>
-        </w:rPr>
-        <w:t>: Increasing the number of threads to 32 results in a significant increase in throughput due to parallel processing.</w:t>
-      </w:r>
-    </w:p>
-    <w:p>
-      <w:pPr>
-        <w:numPr>
-          <w:ilvl w:val="0"/>
-          <w:numId w:val="4"/>
-        </w:numPr>
-        <w:pBdr>
-          <w:top w:val="single" w:sz="2" w:space="0" w:color="E3E3E3"/>
-          <w:left w:val="single" w:sz="2" w:space="5" w:color="E3E3E3"/>
-          <w:bottom w:val="single" w:sz="2" w:space="0" w:color="E3E3E3"/>
-          <w:right w:val="single" w:sz="2" w:space="0" w:color="E3E3E3"/>
-        </w:pBdr>
-        <w:shd w:val="clear" w:color="auto" w:fill="FFFFFF"/>
-        <w:rPr>
-          <w:rFonts w:ascii="Segoe UI" w:eastAsia="Times New Roman" w:hAnsi="Segoe UI" w:cs="Segoe UI"/>
-          <w:color w:val="0D0D0D"/>
-          <w:kern w:val="0"/>
-          <w14:ligatures w14:val="none"/>
-        </w:rPr>
-      </w:pPr>
-      <w:r>
-        <w:rPr>
-          <w:rFonts w:ascii="Segoe UI" w:eastAsia="Times New Roman" w:hAnsi="Segoe UI" w:cs="Segoe UI"/>
-          <w:b/>
-          <w:bCs/>
-          <w:color w:val="0D0D0D"/>
-          <w:kern w:val="0"/>
-          <w:bdr w:val="single" w:sz="2" w:space="0" w:color="E3E3E3" w:frame="1"/>
-          <w14:ligatures w14:val="none"/>
-        </w:rPr>
-        <w:t>Optimal Throughput</w:t>
-      </w:r>
-      <w:r>
-        <w:rPr>
-          <w:rFonts w:ascii="Segoe UI" w:eastAsia="Times New Roman" w:hAnsi="Segoe UI" w:cs="Segoe UI"/>
-          <w:color w:val="0D0D0D"/>
-          <w:kern w:val="0"/>
-          <w14:ligatures w14:val="none"/>
-        </w:rPr>
-        <w:t xml:space="preserve">: As we move to 50 threads, we see an increase in throughput, suggesting that the system can efficiently manage and utilize these threads without significant </w:t>
-      </w:r>
-      <w:r>
-        <w:rPr>
-          <w:rFonts w:ascii="Segoe UI" w:eastAsia="Times New Roman" w:hAnsi="Segoe UI" w:cs="Segoe UI"/>
+    <w:p>
+      <w:r>
+        <w:rPr>
           <w:noProof/>
-          <w:color w:val="0D0D0D"/>
-          <w:kern w:val="0"/>
         </w:rPr>
         <w:drawing>
           <wp:inline distT="0" distB="0" distL="0" distR="0">
-            <wp:extent cx="5943600" cy="3107690"/>
-            <wp:effectExtent l="0" t="0" r="0" b="3810"/>
-            <wp:docPr id="646615916" name="Picture 7"/>
+            <wp:extent cx="3011829" cy="1224038"/>
+            <wp:effectExtent l="0" t="0" r="0" b="0"/>
+            <wp:docPr id="293708607" name="Picture 3"/>
             <wp:cNvGraphicFramePr>
               <a:graphicFrameLocks xmlns:a="http://schemas.openxmlformats.org/drawingml/2006/main" noChangeAspect="1"/>
             </wp:cNvGraphicFramePr>
@@ -1228,11 +675,11 @@
               <a:graphicData uri="http://schemas.openxmlformats.org/drawingml/2006/picture">
                 <pic:pic xmlns:pic="http://schemas.openxmlformats.org/drawingml/2006/picture">
                   <pic:nvPicPr>
-                    <pic:cNvPr id="646615916" name="Picture 646615916"/>
+                    <pic:cNvPr id="293708607" name="Picture 293708607"/>
                     <pic:cNvPicPr/>
                   </pic:nvPicPr>
                   <pic:blipFill>
-                    <a:blip r:embed="rId11">
+                    <a:blip r:embed="rId11" cstate="print">
                       <a:extLst>
                         <a:ext uri="{28A0092B-C50C-407E-A947-70E740481C1C}">
                           <a14:useLocalDpi xmlns:a14="http://schemas.microsoft.com/office/drawing/2010/main" val="0"/>
@@ -1246,7 +693,7 @@
                   <pic:spPr>
                     <a:xfrm>
                       <a:off x="0" y="0"/>
-                      <a:ext cx="5943600" cy="3107690"/>
+                      <a:ext cx="3110817" cy="1264268"/>
                     </a:xfrm>
                     <a:prstGeom prst="rect">
                       <a:avLst/>
@@ -1257,6 +704,397 @@
             </a:graphic>
           </wp:inline>
         </w:drawing>
+      </w:r>
+    </w:p>
+    <w:p/>
+    <w:p>
+      <w:r>
+        <w:rPr>
+          <w:noProof/>
+        </w:rPr>
+        <w:drawing>
+          <wp:inline distT="0" distB="0" distL="0" distR="0">
+            <wp:extent cx="2995514" cy="1524000"/>
+            <wp:effectExtent l="0" t="0" r="1905" b="0"/>
+            <wp:docPr id="1746041922" name="Picture 4"/>
+            <wp:cNvGraphicFramePr>
+              <a:graphicFrameLocks xmlns:a="http://schemas.openxmlformats.org/drawingml/2006/main" noChangeAspect="1"/>
+            </wp:cNvGraphicFramePr>
+            <a:graphic xmlns:a="http://schemas.openxmlformats.org/drawingml/2006/main">
+              <a:graphicData uri="http://schemas.openxmlformats.org/drawingml/2006/picture">
+                <pic:pic xmlns:pic="http://schemas.openxmlformats.org/drawingml/2006/picture">
+                  <pic:nvPicPr>
+                    <pic:cNvPr id="1746041922" name="Picture 1746041922"/>
+                    <pic:cNvPicPr/>
+                  </pic:nvPicPr>
+                  <pic:blipFill>
+                    <a:blip r:embed="rId12">
+                      <a:extLst>
+                        <a:ext uri="{28A0092B-C50C-407E-A947-70E740481C1C}">
+                          <a14:useLocalDpi xmlns:a14="http://schemas.microsoft.com/office/drawing/2010/main" val="0"/>
+                        </a:ext>
+                      </a:extLst>
+                    </a:blip>
+                    <a:stretch>
+                      <a:fillRect/>
+                    </a:stretch>
+                  </pic:blipFill>
+                  <pic:spPr>
+                    <a:xfrm>
+                      <a:off x="0" y="0"/>
+                      <a:ext cx="3069280" cy="1561529"/>
+                    </a:xfrm>
+                    <a:prstGeom prst="rect">
+                      <a:avLst/>
+                    </a:prstGeom>
+                  </pic:spPr>
+                </pic:pic>
+              </a:graphicData>
+            </a:graphic>
+          </wp:inline>
+        </w:drawing>
+      </w:r>
+    </w:p>
+    <w:p/>
+    <w:p/>
+    <w:p/>
+    <w:p>
+      <w:r>
+        <w:rPr>
+          <w:noProof/>
+        </w:rPr>
+        <w:lastRenderedPageBreak/>
+        <w:drawing>
+          <wp:inline distT="0" distB="0" distL="0" distR="0">
+            <wp:extent cx="2965752" cy="1691683"/>
+            <wp:effectExtent l="0" t="0" r="6350" b="0"/>
+            <wp:docPr id="1990468787" name="Picture 5"/>
+            <wp:cNvGraphicFramePr>
+              <a:graphicFrameLocks xmlns:a="http://schemas.openxmlformats.org/drawingml/2006/main" noChangeAspect="1"/>
+            </wp:cNvGraphicFramePr>
+            <a:graphic xmlns:a="http://schemas.openxmlformats.org/drawingml/2006/main">
+              <a:graphicData uri="http://schemas.openxmlformats.org/drawingml/2006/picture">
+                <pic:pic xmlns:pic="http://schemas.openxmlformats.org/drawingml/2006/picture">
+                  <pic:nvPicPr>
+                    <pic:cNvPr id="1990468787" name="Picture 1990468787"/>
+                    <pic:cNvPicPr/>
+                  </pic:nvPicPr>
+                  <pic:blipFill>
+                    <a:blip r:embed="rId13">
+                      <a:extLst>
+                        <a:ext uri="{28A0092B-C50C-407E-A947-70E740481C1C}">
+                          <a14:useLocalDpi xmlns:a14="http://schemas.microsoft.com/office/drawing/2010/main" val="0"/>
+                        </a:ext>
+                      </a:extLst>
+                    </a:blip>
+                    <a:stretch>
+                      <a:fillRect/>
+                    </a:stretch>
+                  </pic:blipFill>
+                  <pic:spPr>
+                    <a:xfrm>
+                      <a:off x="0" y="0"/>
+                      <a:ext cx="3091652" cy="1763497"/>
+                    </a:xfrm>
+                    <a:prstGeom prst="rect">
+                      <a:avLst/>
+                    </a:prstGeom>
+                  </pic:spPr>
+                </pic:pic>
+              </a:graphicData>
+            </a:graphic>
+          </wp:inline>
+        </w:drawing>
+      </w:r>
+    </w:p>
+    <w:p/>
+    <w:p/>
+    <w:p>
+      <w:r>
+        <w:rPr>
+          <w:noProof/>
+        </w:rPr>
+        <w:drawing>
+          <wp:inline distT="0" distB="0" distL="0" distR="0">
+            <wp:extent cx="2948475" cy="1848152"/>
+            <wp:effectExtent l="0" t="0" r="0" b="6350"/>
+            <wp:docPr id="1220699425" name="Picture 6"/>
+            <wp:cNvGraphicFramePr>
+              <a:graphicFrameLocks xmlns:a="http://schemas.openxmlformats.org/drawingml/2006/main" noChangeAspect="1"/>
+            </wp:cNvGraphicFramePr>
+            <a:graphic xmlns:a="http://schemas.openxmlformats.org/drawingml/2006/main">
+              <a:graphicData uri="http://schemas.openxmlformats.org/drawingml/2006/picture">
+                <pic:pic xmlns:pic="http://schemas.openxmlformats.org/drawingml/2006/picture">
+                  <pic:nvPicPr>
+                    <pic:cNvPr id="1220699425" name="Picture 1220699425"/>
+                    <pic:cNvPicPr/>
+                  </pic:nvPicPr>
+                  <pic:blipFill>
+                    <a:blip r:embed="rId14">
+                      <a:extLst>
+                        <a:ext uri="{28A0092B-C50C-407E-A947-70E740481C1C}">
+                          <a14:useLocalDpi xmlns:a14="http://schemas.microsoft.com/office/drawing/2010/main" val="0"/>
+                        </a:ext>
+                      </a:extLst>
+                    </a:blip>
+                    <a:stretch>
+                      <a:fillRect/>
+                    </a:stretch>
+                  </pic:blipFill>
+                  <pic:spPr>
+                    <a:xfrm>
+                      <a:off x="0" y="0"/>
+                      <a:ext cx="2992291" cy="1875616"/>
+                    </a:xfrm>
+                    <a:prstGeom prst="rect">
+                      <a:avLst/>
+                    </a:prstGeom>
+                  </pic:spPr>
+                </pic:pic>
+              </a:graphicData>
+            </a:graphic>
+          </wp:inline>
+        </w:drawing>
+      </w:r>
+    </w:p>
+    <w:p/>
+    <w:p/>
+    <w:p>
+      <w:pPr>
+        <w:rPr>
+          <w:rFonts w:ascii="Segoe UI" w:hAnsi="Segoe UI" w:cs="Segoe UI"/>
+          <w:color w:val="0D0D0D"/>
+          <w:shd w:val="clear" w:color="auto" w:fill="FFFFFF"/>
+        </w:rPr>
+      </w:pPr>
+      <w:r>
+        <w:rPr>
+          <w:noProof/>
+        </w:rPr>
+        <w:drawing>
+          <wp:inline distT="0" distB="0" distL="0" distR="0">
+            <wp:extent cx="2958205" cy="1727200"/>
+            <wp:effectExtent l="0" t="0" r="1270" b="0"/>
+            <wp:docPr id="115844941" name="Picture 8"/>
+            <wp:cNvGraphicFramePr>
+              <a:graphicFrameLocks xmlns:a="http://schemas.openxmlformats.org/drawingml/2006/main" noChangeAspect="1"/>
+            </wp:cNvGraphicFramePr>
+            <a:graphic xmlns:a="http://schemas.openxmlformats.org/drawingml/2006/main">
+              <a:graphicData uri="http://schemas.openxmlformats.org/drawingml/2006/picture">
+                <pic:pic xmlns:pic="http://schemas.openxmlformats.org/drawingml/2006/picture">
+                  <pic:nvPicPr>
+                    <pic:cNvPr id="115844941" name="Picture 115844941"/>
+                    <pic:cNvPicPr/>
+                  </pic:nvPicPr>
+                  <pic:blipFill>
+                    <a:blip r:embed="rId15">
+                      <a:extLst>
+                        <a:ext uri="{28A0092B-C50C-407E-A947-70E740481C1C}">
+                          <a14:useLocalDpi xmlns:a14="http://schemas.microsoft.com/office/drawing/2010/main" val="0"/>
+                        </a:ext>
+                      </a:extLst>
+                    </a:blip>
+                    <a:stretch>
+                      <a:fillRect/>
+                    </a:stretch>
+                  </pic:blipFill>
+                  <pic:spPr>
+                    <a:xfrm>
+                      <a:off x="0" y="0"/>
+                      <a:ext cx="3021896" cy="1764387"/>
+                    </a:xfrm>
+                    <a:prstGeom prst="rect">
+                      <a:avLst/>
+                    </a:prstGeom>
+                  </pic:spPr>
+                </pic:pic>
+              </a:graphicData>
+            </a:graphic>
+          </wp:inline>
+        </w:drawing>
+      </w:r>
+      <w:r>
+        <w:rPr>
+          <w:rFonts w:ascii="Segoe UI" w:hAnsi="Segoe UI" w:cs="Segoe UI"/>
+          <w:color w:val="1F2328"/>
+          <w:shd w:val="clear" w:color="auto" w:fill="FFFFFF"/>
+        </w:rPr>
+        <w:br/>
+      </w:r>
+      <w:r>
+        <w:t>Summary:</w:t>
+      </w:r>
+      <w:r>
+        <w:br/>
+      </w:r>
+      <w:r>
+        <w:br/>
+      </w:r>
+      <w:r>
+        <w:rPr>
+          <w:rFonts w:ascii="Segoe UI" w:hAnsi="Segoe UI" w:cs="Segoe UI"/>
+          <w:color w:val="0D0D0D"/>
+          <w:shd w:val="clear" w:color="auto" w:fill="FFFFFF"/>
+        </w:rPr>
+        <w:t>Based on the requirements, Process 1 will be configured with a fixed number of 32 threads, with each thread handling 1000 requests. Once any thread completes its tasks, we will initiate Process 2, which operates with an optimized number of threads and a corresponding number of requests per thread.</w:t>
+      </w:r>
+    </w:p>
+    <w:p>
+      <w:pPr>
+        <w:rPr>
+          <w:rFonts w:ascii="Segoe UI" w:hAnsi="Segoe UI" w:cs="Segoe UI"/>
+          <w:color w:val="0D0D0D"/>
+          <w:shd w:val="clear" w:color="auto" w:fill="FFFFFF"/>
+        </w:rPr>
+      </w:pPr>
+      <w:r>
+        <w:rPr>
+          <w:rFonts w:ascii="Segoe UI" w:hAnsi="Segoe UI" w:cs="Segoe UI"/>
+          <w:color w:val="0D0D0D"/>
+          <w:shd w:val="clear" w:color="auto" w:fill="FFFFFF"/>
+        </w:rPr>
+        <w:br/>
+      </w:r>
+    </w:p>
+    <w:p>
+      <w:r>
+        <w:rPr>
+          <w:rFonts w:hint="eastAsia"/>
+          <w:noProof/>
+        </w:rPr>
+        <w:lastRenderedPageBreak/>
+        <w:drawing>
+          <wp:inline distT="0" distB="0" distL="0" distR="0">
+            <wp:extent cx="3343213" cy="1925562"/>
+            <wp:effectExtent l="0" t="0" r="0" b="5080"/>
+            <wp:docPr id="525091094" name="Picture 9"/>
+            <wp:cNvGraphicFramePr>
+              <a:graphicFrameLocks xmlns:a="http://schemas.openxmlformats.org/drawingml/2006/main" noChangeAspect="1"/>
+            </wp:cNvGraphicFramePr>
+            <a:graphic xmlns:a="http://schemas.openxmlformats.org/drawingml/2006/main">
+              <a:graphicData uri="http://schemas.openxmlformats.org/drawingml/2006/picture">
+                <pic:pic xmlns:pic="http://schemas.openxmlformats.org/drawingml/2006/picture">
+                  <pic:nvPicPr>
+                    <pic:cNvPr id="525091094" name="Picture 525091094"/>
+                    <pic:cNvPicPr/>
+                  </pic:nvPicPr>
+                  <pic:blipFill>
+                    <a:blip r:embed="rId16">
+                      <a:extLst>
+                        <a:ext uri="{28A0092B-C50C-407E-A947-70E740481C1C}">
+                          <a14:useLocalDpi xmlns:a14="http://schemas.microsoft.com/office/drawing/2010/main" val="0"/>
+                        </a:ext>
+                      </a:extLst>
+                    </a:blip>
+                    <a:stretch>
+                      <a:fillRect/>
+                    </a:stretch>
+                  </pic:blipFill>
+                  <pic:spPr>
+                    <a:xfrm>
+                      <a:off x="0" y="0"/>
+                      <a:ext cx="3380171" cy="1946849"/>
+                    </a:xfrm>
+                    <a:prstGeom prst="rect">
+                      <a:avLst/>
+                    </a:prstGeom>
+                  </pic:spPr>
+                </pic:pic>
+              </a:graphicData>
+            </a:graphic>
+          </wp:inline>
+        </w:drawing>
+      </w:r>
+    </w:p>
+    <w:p/>
+    <w:p>
+      <w:pPr>
+        <w:rPr>
+          <w:rFonts w:hint="eastAsia"/>
+        </w:rPr>
+      </w:pPr>
+      <w:r>
+        <w:rPr>
+          <w:rFonts w:ascii="Segoe UI" w:hAnsi="Segoe UI" w:cs="Segoe UI"/>
+          <w:color w:val="0D0D0D"/>
+          <w:shd w:val="clear" w:color="auto" w:fill="FFFFFF"/>
+        </w:rPr>
+        <w:t xml:space="preserve">The graph illustrates the performance analysis based on the number of threads versus the Requests Per Second (RPS). It shows a general upward trend in RPS as the number of threads increases. </w:t>
+      </w:r>
+      <w:r>
+        <w:rPr>
+          <w:rFonts w:ascii="Segoe UI" w:hAnsi="Segoe UI" w:cs="Segoe UI" w:hint="eastAsia"/>
+          <w:color w:val="0D0D0D"/>
+          <w:shd w:val="clear" w:color="auto" w:fill="FFFFFF"/>
+        </w:rPr>
+        <w:t>T</w:t>
+      </w:r>
+      <w:r>
+        <w:rPr>
+          <w:rFonts w:ascii="Segoe UI" w:hAnsi="Segoe UI" w:cs="Segoe UI"/>
+          <w:color w:val="0D0D0D"/>
+          <w:shd w:val="clear" w:color="auto" w:fill="FFFFFF"/>
+        </w:rPr>
+        <w:t xml:space="preserve">he performance increases significantly up to 800 threads, marking the peak RPS achieved in the data set. However, increasing the thread count further to 1000 results in a slight decrease in RPS, indicating a potential point of diminishing returns </w:t>
+      </w:r>
+      <w:proofErr w:type="gramStart"/>
+      <w:r>
+        <w:rPr>
+          <w:rFonts w:ascii="Segoe UI" w:hAnsi="Segoe UI" w:cs="Segoe UI"/>
+          <w:color w:val="0D0D0D"/>
+          <w:shd w:val="clear" w:color="auto" w:fill="FFFFFF"/>
+        </w:rPr>
+        <w:t>w</w:t>
+      </w:r>
+      <w:r>
+        <w:rPr>
+          <w:rFonts w:ascii="Segoe UI" w:hAnsi="Segoe UI" w:cs="Segoe UI" w:hint="eastAsia"/>
+          <w:color w:val="0D0D0D"/>
+          <w:shd w:val="clear" w:color="auto" w:fill="FFFFFF"/>
+        </w:rPr>
+        <w:t>h</w:t>
+      </w:r>
+      <w:r>
+        <w:rPr>
+          <w:rFonts w:ascii="Segoe UI" w:hAnsi="Segoe UI" w:cs="Segoe UI"/>
+          <w:color w:val="0D0D0D"/>
+          <w:shd w:val="clear" w:color="auto" w:fill="FFFFFF"/>
+        </w:rPr>
+        <w:t>ere</w:t>
+      </w:r>
+      <w:proofErr w:type="gramEnd"/>
+      <w:r>
+        <w:rPr>
+          <w:rFonts w:ascii="Segoe UI" w:hAnsi="Segoe UI" w:cs="Segoe UI"/>
+          <w:color w:val="0D0D0D"/>
+          <w:shd w:val="clear" w:color="auto" w:fill="FFFFFF"/>
+        </w:rPr>
+        <w:t xml:space="preserve"> adding more threads no longer contributes to performance improvements and may even reduce efficiency</w:t>
+      </w:r>
+      <w:r>
+        <w:rPr>
+          <w:rFonts w:ascii="Segoe UI" w:hAnsi="Segoe UI" w:cs="Segoe UI"/>
+          <w:color w:val="0D0D0D"/>
+          <w:shd w:val="clear" w:color="auto" w:fill="FFFFFF"/>
+        </w:rPr>
+        <w:t>.</w:t>
+      </w:r>
+      <w:r>
+        <w:rPr>
+          <w:rFonts w:ascii="Segoe UI" w:hAnsi="Segoe UI" w:cs="Segoe UI"/>
+          <w:color w:val="0D0D0D"/>
+          <w:shd w:val="clear" w:color="auto" w:fill="FFFFFF"/>
+        </w:rPr>
+        <w:br/>
+      </w:r>
+      <w:r>
+        <w:rPr>
+          <w:rFonts w:ascii="Segoe UI" w:hAnsi="Segoe UI" w:cs="Segoe UI"/>
+          <w:color w:val="0D0D0D"/>
+          <w:shd w:val="clear" w:color="auto" w:fill="FFFFFF"/>
+        </w:rPr>
+        <w:br/>
+        <w:t>Thanks Zegui</w:t>
       </w:r>
     </w:p>
     <w:sectPr>

--- a/Assignment1/Assignment 1 Zegui Jiang.docx
+++ b/Assignment1/Assignment 1 Zegui Jiang.docx
@@ -328,12 +328,37 @@
     <w:p/>
     <w:p/>
     <w:p/>
+    <w:p/>
+    <w:p/>
+    <w:p/>
+    <w:p/>
+    <w:p/>
+    <w:p/>
+    <w:p>
+      <w:r>
+        <w:rPr>
+          <w:rFonts w:hint="eastAsia"/>
+        </w:rPr>
+        <w:t>Littles</w:t>
+      </w:r>
+      <w:r>
+        <w:t xml:space="preserve"> </w:t>
+      </w:r>
+      <w:r>
+        <w:rPr>
+          <w:rFonts w:hint="eastAsia"/>
+        </w:rPr>
+        <w:t>law</w:t>
+      </w:r>
+      <w:r>
+        <w:t>:</w:t>
+      </w:r>
+    </w:p>
     <w:p>
       <w:r>
         <w:rPr>
           <w:noProof/>
         </w:rPr>
-        <w:lastRenderedPageBreak/>
         <w:drawing>
           <wp:inline distT="0" distB="0" distL="0" distR="0" wp14:anchorId="2E32D391" wp14:editId="6EEB1DB1">
             <wp:extent cx="4007619" cy="1260088"/>
@@ -425,62 +450,44 @@
           </wp:inline>
         </w:drawing>
       </w:r>
-    </w:p>
-    <w:p>
-      <w:pPr>
+      <w:r>
+        <w:br/>
+        <w:t xml:space="preserve">Base on little’s law, </w:t>
+      </w:r>
+      <w:r>
         <w:rPr>
           <w:rFonts w:ascii="Segoe UI" w:hAnsi="Segoe UI" w:cs="Segoe UI"/>
           <w:color w:val="1F2328"/>
           <w:shd w:val="clear" w:color="auto" w:fill="FFFFFF"/>
         </w:rPr>
-      </w:pPr>
-      <w:r>
-        <w:rPr>
-          <w:rFonts w:hint="eastAsia"/>
-        </w:rPr>
-        <w:t>Littles</w:t>
-      </w:r>
-      <w:r>
-        <w:t xml:space="preserve"> </w:t>
-      </w:r>
-      <w:r>
-        <w:rPr>
-          <w:rFonts w:hint="eastAsia"/>
-        </w:rPr>
-        <w:t>law</w:t>
-      </w:r>
-      <w:r>
-        <w:t>:</w:t>
-      </w:r>
-      <w:r>
-        <w:br/>
-        <w:t xml:space="preserve">Base on little’s law, </w:t>
-      </w:r>
+        <w:t xml:space="preserve">N = </w:t>
+      </w:r>
+      <w:proofErr w:type="spellStart"/>
       <w:r>
         <w:rPr>
           <w:rFonts w:ascii="Segoe UI" w:hAnsi="Segoe UI" w:cs="Segoe UI"/>
           <w:color w:val="1F2328"/>
           <w:shd w:val="clear" w:color="auto" w:fill="FFFFFF"/>
         </w:rPr>
-        <w:t xml:space="preserve">N = </w:t>
-      </w:r>
-      <w:proofErr w:type="spellStart"/>
+        <w:t>λW</w:t>
+      </w:r>
+      <w:proofErr w:type="spellEnd"/>
       <w:r>
         <w:rPr>
           <w:rFonts w:ascii="Segoe UI" w:hAnsi="Segoe UI" w:cs="Segoe UI"/>
           <w:color w:val="1F2328"/>
           <w:shd w:val="clear" w:color="auto" w:fill="FFFFFF"/>
         </w:rPr>
-        <w:t>λW</w:t>
-      </w:r>
-      <w:proofErr w:type="spellEnd"/>
+        <w:t xml:space="preserve">. </w:t>
+      </w:r>
       <w:r>
         <w:rPr>
           <w:rFonts w:ascii="Segoe UI" w:hAnsi="Segoe UI" w:cs="Segoe UI"/>
           <w:color w:val="1F2328"/>
           <w:shd w:val="clear" w:color="auto" w:fill="FFFFFF"/>
         </w:rPr>
-        <w:t xml:space="preserve">. </w:t>
+        <w:br/>
+        <w:t>if we predict 100 threads.  Throughput = 100 / 35 * 1000 = 2857</w:t>
       </w:r>
       <w:r>
         <w:rPr>
@@ -489,17 +496,17 @@
           <w:shd w:val="clear" w:color="auto" w:fill="FFFFFF"/>
         </w:rPr>
         <w:br/>
-        <w:t>if we predict 100 threads.  Throughput = 100 / 35 * 1000 = 2857</w:t>
-      </w:r>
-      <w:r>
+        <w:t>the actual performance is 2524 is close to 2857.</w:t>
+      </w:r>
+    </w:p>
+    <w:p>
+      <w:pPr>
         <w:rPr>
           <w:rFonts w:ascii="Segoe UI" w:hAnsi="Segoe UI" w:cs="Segoe UI"/>
           <w:color w:val="1F2328"/>
           <w:shd w:val="clear" w:color="auto" w:fill="FFFFFF"/>
         </w:rPr>
-        <w:br/>
-        <w:t>the actual performance is 2524 is close to 2857.</w:t>
-      </w:r>
+      </w:pPr>
     </w:p>
     <w:p>
       <w:pPr>
@@ -519,21 +526,142 @@
         </w:rPr>
       </w:pPr>
     </w:p>
-    <w:p>
-      <w:pPr>
+    <w:p/>
+    <w:p/>
+    <w:p/>
+    <w:p/>
+    <w:p/>
+    <w:p/>
+    <w:p/>
+    <w:p/>
+    <w:p/>
+    <w:p/>
+    <w:p/>
+    <w:p/>
+    <w:p/>
+    <w:p/>
+    <w:p>
+      <w:r>
+        <w:lastRenderedPageBreak/>
+        <w:t>Performance between client 1 and client 2</w:t>
+      </w:r>
+    </w:p>
+    <w:p>
+      <w:r>
+        <w:rPr>
+          <w:noProof/>
+        </w:rPr>
+        <w:drawing>
+          <wp:inline distT="0" distB="0" distL="0" distR="0">
+            <wp:extent cx="3241167" cy="1505415"/>
+            <wp:effectExtent l="0" t="0" r="0" b="6350"/>
+            <wp:docPr id="798175667" name="Picture 1"/>
+            <wp:cNvGraphicFramePr>
+              <a:graphicFrameLocks xmlns:a="http://schemas.openxmlformats.org/drawingml/2006/main" noChangeAspect="1"/>
+            </wp:cNvGraphicFramePr>
+            <a:graphic xmlns:a="http://schemas.openxmlformats.org/drawingml/2006/main">
+              <a:graphicData uri="http://schemas.openxmlformats.org/drawingml/2006/picture">
+                <pic:pic xmlns:pic="http://schemas.openxmlformats.org/drawingml/2006/picture">
+                  <pic:nvPicPr>
+                    <pic:cNvPr id="798175667" name="Picture 798175667"/>
+                    <pic:cNvPicPr/>
+                  </pic:nvPicPr>
+                  <pic:blipFill>
+                    <a:blip r:embed="rId9">
+                      <a:extLst>
+                        <a:ext uri="{28A0092B-C50C-407E-A947-70E740481C1C}">
+                          <a14:useLocalDpi xmlns:a14="http://schemas.microsoft.com/office/drawing/2010/main" val="0"/>
+                        </a:ext>
+                      </a:extLst>
+                    </a:blip>
+                    <a:stretch>
+                      <a:fillRect/>
+                    </a:stretch>
+                  </pic:blipFill>
+                  <pic:spPr>
+                    <a:xfrm>
+                      <a:off x="0" y="0"/>
+                      <a:ext cx="3284019" cy="1525318"/>
+                    </a:xfrm>
+                    <a:prstGeom prst="rect">
+                      <a:avLst/>
+                    </a:prstGeom>
+                  </pic:spPr>
+                </pic:pic>
+              </a:graphicData>
+            </a:graphic>
+          </wp:inline>
+        </w:drawing>
+      </w:r>
+    </w:p>
+    <w:p/>
+    <w:p>
+      <w:r>
+        <w:rPr>
+          <w:noProof/>
+        </w:rPr>
+        <w:drawing>
+          <wp:inline distT="0" distB="0" distL="0" distR="0">
+            <wp:extent cx="3323913" cy="1639229"/>
+            <wp:effectExtent l="0" t="0" r="3810" b="0"/>
+            <wp:docPr id="87493676" name="Picture 2"/>
+            <wp:cNvGraphicFramePr>
+              <a:graphicFrameLocks xmlns:a="http://schemas.openxmlformats.org/drawingml/2006/main" noChangeAspect="1"/>
+            </wp:cNvGraphicFramePr>
+            <a:graphic xmlns:a="http://schemas.openxmlformats.org/drawingml/2006/main">
+              <a:graphicData uri="http://schemas.openxmlformats.org/drawingml/2006/picture">
+                <pic:pic xmlns:pic="http://schemas.openxmlformats.org/drawingml/2006/picture">
+                  <pic:nvPicPr>
+                    <pic:cNvPr id="87493676" name="Picture 87493676"/>
+                    <pic:cNvPicPr/>
+                  </pic:nvPicPr>
+                  <pic:blipFill>
+                    <a:blip r:embed="rId10">
+                      <a:extLst>
+                        <a:ext uri="{28A0092B-C50C-407E-A947-70E740481C1C}">
+                          <a14:useLocalDpi xmlns:a14="http://schemas.microsoft.com/office/drawing/2010/main" val="0"/>
+                        </a:ext>
+                      </a:extLst>
+                    </a:blip>
+                    <a:stretch>
+                      <a:fillRect/>
+                    </a:stretch>
+                  </pic:blipFill>
+                  <pic:spPr>
+                    <a:xfrm>
+                      <a:off x="0" y="0"/>
+                      <a:ext cx="3381245" cy="1667503"/>
+                    </a:xfrm>
+                    <a:prstGeom prst="rect">
+                      <a:avLst/>
+                    </a:prstGeom>
+                  </pic:spPr>
+                </pic:pic>
+              </a:graphicData>
+            </a:graphic>
+          </wp:inline>
+        </w:drawing>
+      </w:r>
+    </w:p>
+    <w:p/>
+    <w:p>
+      <w:r>
         <w:rPr>
           <w:rFonts w:ascii="Segoe UI" w:hAnsi="Segoe UI" w:cs="Segoe UI"/>
           <w:color w:val="1F2328"/>
           <w:shd w:val="clear" w:color="auto" w:fill="FFFFFF"/>
         </w:rPr>
-      </w:pPr>
-    </w:p>
-    <w:p/>
-    <w:p/>
-    <w:p/>
-    <w:p/>
-    <w:p/>
-    <w:p/>
+        <w:t xml:space="preserve">We can see the difference </w:t>
+      </w:r>
+      <w:r>
+        <w:rPr>
+          <w:rFonts w:ascii="Segoe UI" w:hAnsi="Segoe UI" w:cs="Segoe UI"/>
+          <w:color w:val="1F2328"/>
+          <w:shd w:val="clear" w:color="auto" w:fill="FFFFFF"/>
+        </w:rPr>
+        <w:t>for throughput within 5% of Client Part 1</w:t>
+      </w:r>
+    </w:p>
     <w:p/>
     <w:p/>
     <w:p/>
@@ -564,7 +692,6 @@
         <w:rPr>
           <w:noProof/>
         </w:rPr>
-        <w:lastRenderedPageBreak/>
         <w:drawing>
           <wp:inline distT="0" distB="0" distL="0" distR="0">
             <wp:extent cx="3009576" cy="1446590"/>
@@ -581,7 +708,7 @@
                     <pic:cNvPicPr/>
                   </pic:nvPicPr>
                   <pic:blipFill>
-                    <a:blip r:embed="rId9">
+                    <a:blip r:embed="rId11">
                       <a:extLst>
                         <a:ext uri="{28A0092B-C50C-407E-A947-70E740481C1C}">
                           <a14:useLocalDpi xmlns:a14="http://schemas.microsoft.com/office/drawing/2010/main" val="0"/>
@@ -679,7 +806,7 @@
                     <pic:cNvPicPr/>
                   </pic:nvPicPr>
                   <pic:blipFill>
-                    <a:blip r:embed="rId11" cstate="print">
+                    <a:blip r:embed="rId12" cstate="print">
                       <a:extLst>
                         <a:ext uri="{28A0092B-C50C-407E-A947-70E740481C1C}">
                           <a14:useLocalDpi xmlns:a14="http://schemas.microsoft.com/office/drawing/2010/main" val="0"/>
@@ -728,7 +855,7 @@
                     <pic:cNvPicPr/>
                   </pic:nvPicPr>
                   <pic:blipFill>
-                    <a:blip r:embed="rId12">
+                    <a:blip r:embed="rId13">
                       <a:extLst>
                         <a:ext uri="{28A0092B-C50C-407E-A947-70E740481C1C}">
                           <a14:useLocalDpi xmlns:a14="http://schemas.microsoft.com/office/drawing/2010/main" val="0"/>
@@ -763,7 +890,6 @@
         <w:rPr>
           <w:noProof/>
         </w:rPr>
-        <w:lastRenderedPageBreak/>
         <w:drawing>
           <wp:inline distT="0" distB="0" distL="0" distR="0">
             <wp:extent cx="2965752" cy="1691683"/>
@@ -780,7 +906,7 @@
                     <pic:cNvPicPr/>
                   </pic:nvPicPr>
                   <pic:blipFill>
-                    <a:blip r:embed="rId13">
+                    <a:blip r:embed="rId14">
                       <a:extLst>
                         <a:ext uri="{28A0092B-C50C-407E-A947-70E740481C1C}">
                           <a14:useLocalDpi xmlns:a14="http://schemas.microsoft.com/office/drawing/2010/main" val="0"/>
@@ -830,7 +956,7 @@
                     <pic:cNvPicPr/>
                   </pic:nvPicPr>
                   <pic:blipFill>
-                    <a:blip r:embed="rId14">
+                    <a:blip r:embed="rId15">
                       <a:extLst>
                         <a:ext uri="{28A0092B-C50C-407E-A947-70E740481C1C}">
                           <a14:useLocalDpi xmlns:a14="http://schemas.microsoft.com/office/drawing/2010/main" val="0"/>
@@ -871,6 +997,7 @@
         <w:rPr>
           <w:noProof/>
         </w:rPr>
+        <w:lastRenderedPageBreak/>
         <w:drawing>
           <wp:inline distT="0" distB="0" distL="0" distR="0">
             <wp:extent cx="2958205" cy="1727200"/>
@@ -887,7 +1014,7 @@
                     <pic:cNvPicPr/>
                   </pic:nvPicPr>
                   <pic:blipFill>
-                    <a:blip r:embed="rId15">
+                    <a:blip r:embed="rId16">
                       <a:extLst>
                         <a:ext uri="{28A0092B-C50C-407E-A947-70E740481C1C}">
                           <a14:useLocalDpi xmlns:a14="http://schemas.microsoft.com/office/drawing/2010/main" val="0"/>
@@ -962,7 +1089,6 @@
           <w:rFonts w:hint="eastAsia"/>
           <w:noProof/>
         </w:rPr>
-        <w:lastRenderedPageBreak/>
         <w:drawing>
           <wp:inline distT="0" distB="0" distL="0" distR="0">
             <wp:extent cx="3343213" cy="1925562"/>
@@ -979,7 +1105,7 @@
                     <pic:cNvPicPr/>
                   </pic:nvPicPr>
                   <pic:blipFill>
-                    <a:blip r:embed="rId16">
+                    <a:blip r:embed="rId17">
                       <a:extLst>
                         <a:ext uri="{28A0092B-C50C-407E-A947-70E740481C1C}">
                           <a14:useLocalDpi xmlns:a14="http://schemas.microsoft.com/office/drawing/2010/main" val="0"/>
@@ -1008,11 +1134,6 @@
     </w:p>
     <w:p/>
     <w:p>
-      <w:pPr>
-        <w:rPr>
-          <w:rFonts w:hint="eastAsia"/>
-        </w:rPr>
-      </w:pPr>
       <w:r>
         <w:rPr>
           <w:rFonts w:ascii="Segoe UI" w:hAnsi="Segoe UI" w:cs="Segoe UI"/>
@@ -1035,49 +1156,23 @@
           <w:color w:val="0D0D0D"/>
           <w:shd w:val="clear" w:color="auto" w:fill="FFFFFF"/>
         </w:rPr>
-        <w:t xml:space="preserve">he performance increases significantly up to 800 threads, marking the peak RPS achieved in the data set. However, increasing the thread count further to 1000 results in a slight decrease in RPS, indicating a potential point of diminishing returns </w:t>
-      </w:r>
-      <w:proofErr w:type="gramStart"/>
+        <w:t>he performance increases significantly up to 800 threads, marking the peak RPS achieved in the data set. However, increasing the thread count further to 1000 results in a slight decrease in RPS, indicating a potential point of diminishing returns w</w:t>
+      </w:r>
+      <w:r>
+        <w:rPr>
+          <w:rFonts w:ascii="Segoe UI" w:hAnsi="Segoe UI" w:cs="Segoe UI" w:hint="eastAsia"/>
+          <w:color w:val="0D0D0D"/>
+          <w:shd w:val="clear" w:color="auto" w:fill="FFFFFF"/>
+        </w:rPr>
+        <w:t>h</w:t>
+      </w:r>
       <w:r>
         <w:rPr>
           <w:rFonts w:ascii="Segoe UI" w:hAnsi="Segoe UI" w:cs="Segoe UI"/>
           <w:color w:val="0D0D0D"/>
           <w:shd w:val="clear" w:color="auto" w:fill="FFFFFF"/>
         </w:rPr>
-        <w:t>w</w:t>
-      </w:r>
-      <w:r>
-        <w:rPr>
-          <w:rFonts w:ascii="Segoe UI" w:hAnsi="Segoe UI" w:cs="Segoe UI" w:hint="eastAsia"/>
-          <w:color w:val="0D0D0D"/>
-          <w:shd w:val="clear" w:color="auto" w:fill="FFFFFF"/>
-        </w:rPr>
-        <w:t>h</w:t>
-      </w:r>
-      <w:r>
-        <w:rPr>
-          <w:rFonts w:ascii="Segoe UI" w:hAnsi="Segoe UI" w:cs="Segoe UI"/>
-          <w:color w:val="0D0D0D"/>
-          <w:shd w:val="clear" w:color="auto" w:fill="FFFFFF"/>
-        </w:rPr>
-        <w:t>ere</w:t>
-      </w:r>
-      <w:proofErr w:type="gramEnd"/>
-      <w:r>
-        <w:rPr>
-          <w:rFonts w:ascii="Segoe UI" w:hAnsi="Segoe UI" w:cs="Segoe UI"/>
-          <w:color w:val="0D0D0D"/>
-          <w:shd w:val="clear" w:color="auto" w:fill="FFFFFF"/>
-        </w:rPr>
-        <w:t xml:space="preserve"> adding more threads no longer contributes to performance improvements and may even reduce efficiency</w:t>
-      </w:r>
-      <w:r>
-        <w:rPr>
-          <w:rFonts w:ascii="Segoe UI" w:hAnsi="Segoe UI" w:cs="Segoe UI"/>
-          <w:color w:val="0D0D0D"/>
-          <w:shd w:val="clear" w:color="auto" w:fill="FFFFFF"/>
-        </w:rPr>
-        <w:t>.</w:t>
+        <w:t>ere adding more threads no longer contributes to performance improvements and may even reduce efficiency.</w:t>
       </w:r>
       <w:r>
         <w:rPr>
